--- a/documents/PP/ТЗ.docx
+++ b/documents/PP/ТЗ.docx
@@ -11,8 +11,6 @@
           <w:b/>
         </w:rPr>
       </w:pPr>
-      <w:bookmarkStart w:id="0" w:name="_GoBack"/>
-      <w:bookmarkEnd w:id="0"/>
     </w:p>
     <w:p>
       <w:pPr>
@@ -326,7 +324,16 @@
           <w:rFonts w:ascii="Times New Roman" w:hAnsi="Times New Roman" w:cs="Times New Roman"/>
           <w:b/>
         </w:rPr>
-        <w:t>Потребитель:</w:t>
+        <w:t>Клиенты</w:t>
+      </w:r>
+      <w:bookmarkStart w:id="0" w:name="_GoBack"/>
+      <w:bookmarkEnd w:id="0"/>
+      <w:r>
+        <w:rPr>
+          <w:rFonts w:ascii="Times New Roman" w:hAnsi="Times New Roman" w:cs="Times New Roman"/>
+          <w:b/>
+        </w:rPr>
+        <w:t>:</w:t>
       </w:r>
     </w:p>
     <w:p>
